--- a/brief4/The 5W's.docx
+++ b/brief4/The 5W's.docx
@@ -675,6 +675,7 @@
         <w:ind w:left="720" w:right="160" w:firstLine="0"/>
         <w:rPr>
           <w:rFonts w:ascii="Georgia" w:cs="Georgia" w:eastAsia="Georgia" w:hAnsi="Georgia"/>
+          <w:color w:val="0c343d"/>
         </w:rPr>
       </w:pPr>
       <w:r>
@@ -688,9 +689,10 @@
       <w:r>
         <w:rPr>
           <w:rFonts w:ascii="Georgia" w:cs="Georgia" w:eastAsia="Georgia" w:hAnsi="Georgia"/>
-          <w:rtl w:val="0"/>
-        </w:rPr>
-        <w:t xml:space="preserve">All the traditional products of Souss-Massa.</w:t>
+          <w:color w:val="0c343d"/>
+          <w:rtl w:val="0"/>
+        </w:rPr>
+        <w:t xml:space="preserve">A web site that represent all the traditional products of Souss-Massa.</w:t>
       </w:r>
     </w:p>
     <w:p>
@@ -753,7 +755,7 @@
           <w:rFonts w:ascii="Georgia" w:cs="Georgia" w:eastAsia="Georgia" w:hAnsi="Georgia"/>
           <w:rtl w:val="0"/>
         </w:rPr>
-        <w:t xml:space="preserve">How people see the Amazigh culture.</w:t>
+        <w:t xml:space="preserve">How people see Amazigh culture.</w:t>
       </w:r>
     </w:p>
     <w:p>
@@ -890,7 +892,7 @@
           <w:rFonts w:ascii="Georgia" w:cs="Georgia" w:eastAsia="Georgia" w:hAnsi="Georgia"/>
           <w:rtl w:val="0"/>
         </w:rPr>
-        <w:t xml:space="preserve">Sooner.</w:t>
+        <w:t xml:space="preserve">Two months.</w:t>
       </w:r>
     </w:p>
     <w:p>
